--- a/HMM/HMM模型.docx
+++ b/HMM/HMM模型.docx
@@ -52,6 +52,52 @@
           <w:rFonts w:hint="eastAsia"/>
         </w:rPr>
         <w:t>对于任何一组不自相矛盾的信息，这个最大熵模型不仅存在，而且是唯一的。</w:t>
+      </w:r>
+    </w:p>
+    <w:p/>
+    <w:p>
+      <w:r>
+        <w:t>HMM</w:t>
+      </w:r>
+      <w:r>
+        <w:rPr>
+          <w:rFonts w:hint="eastAsia"/>
+        </w:rPr>
+        <w:t>和聚类的区别：</w:t>
+      </w:r>
+      <w:bookmarkStart w:id="0" w:name="_GoBack"/>
+      <w:bookmarkEnd w:id="0"/>
+    </w:p>
+    <w:p>
+      <w:r>
+        <w:rPr>
+          <w:rFonts w:hint="eastAsia"/>
+        </w:rPr>
+        <w:t>有无</w:t>
+      </w:r>
+      <w:r>
+        <w:rPr>
+          <w:rFonts w:hint="eastAsia"/>
+        </w:rPr>
+        <w:t>两个基础条件：</w:t>
+      </w:r>
+      <w:r>
+        <w:t xml:space="preserve"> </w:t>
+      </w:r>
+    </w:p>
+    <w:p>
+      <w:r>
+        <w:t xml:space="preserve">1.已知对应问题的观测状态集合K </w:t>
+      </w:r>
+    </w:p>
+    <w:p>
+      <w:pPr>
+        <w:rPr>
+          <w:rFonts w:hint="eastAsia"/>
+        </w:rPr>
+      </w:pPr>
+      <w:r>
+        <w:t>2.已知对应问题的隐藏状态集合S</w:t>
       </w:r>
     </w:p>
     <w:p/>
@@ -114,11 +160,6 @@
       </w:r>
     </w:p>
     <w:p>
-      <w:pPr>
-        <w:rPr>
-          <w:rFonts w:hint="eastAsia"/>
-        </w:rPr>
-      </w:pPr>
       <w:r>
         <w:rPr>
           <w:rFonts w:hint="eastAsia"/>
@@ -128,16 +169,8 @@
       <w:r>
         <w:t>HMM模型里的参数，我们需要从可见结果估计出这些参数，这是建模的一个必要步骤。</w:t>
       </w:r>
-      <w:bookmarkStart w:id="0" w:name="_GoBack"/>
-      <w:bookmarkEnd w:id="0"/>
-    </w:p>
-    <w:p>
-      <w:pPr>
-        <w:rPr>
-          <w:rFonts w:hint="eastAsia"/>
-        </w:rPr>
-      </w:pPr>
-    </w:p>
+    </w:p>
+    <w:p/>
     <w:sectPr>
       <w:pgSz w:w="11906" w:h="16838"/>
       <w:pgMar w:top="1440" w:right="1800" w:bottom="1440" w:left="1800" w:header="851" w:footer="992" w:gutter="0"/>

--- a/HMM/HMM模型.docx
+++ b/HMM/HMM模型.docx
@@ -2,6 +2,433 @@
 <file path=word/document.xml><?xml version="1.0" encoding="utf-8"?>
 <w:document xmlns:wpc="http://schemas.microsoft.com/office/word/2010/wordprocessingCanvas" xmlns:cx="http://schemas.microsoft.com/office/drawing/2014/chartex" xmlns:cx1="http://schemas.microsoft.com/office/drawing/2015/9/8/chartex" xmlns:cx2="http://schemas.microsoft.com/office/drawing/2015/10/21/chartex" xmlns:cx3="http://schemas.microsoft.com/office/drawing/2016/5/9/chartex" xmlns:cx4="http://schemas.microsoft.com/office/drawing/2016/5/10/chartex" xmlns:cx5="http://schemas.microsoft.com/office/drawing/2016/5/11/chartex" xmlns:cx6="http://schemas.microsoft.com/office/drawing/2016/5/12/chartex" xmlns:cx7="http://schemas.microsoft.com/office/drawing/2016/5/13/chartex" xmlns:cx8="http://schemas.microsoft.com/office/drawing/2016/5/14/chartex" xmlns:mc="http://schemas.openxmlformats.org/markup-compatibility/2006" xmlns:aink="http://schemas.microsoft.com/office/drawing/2016/ink" xmlns:am3d="http://schemas.microsoft.com/office/drawing/2017/model3d" xmlns:o="urn:schemas-microsoft-com:office:office" xmlns:r="http://schemas.openxmlformats.org/officeDocument/2006/relationships" xmlns:m="http://schemas.openxmlformats.org/officeDocument/2006/math" xmlns:v="urn:schemas-microsoft-com:vml" xmlns:wp14="http://schemas.microsoft.com/office/word/2010/wordprocessingDrawing" xmlns:wp="http://schemas.openxmlformats.org/drawingml/2006/wordprocessingDrawing" xmlns:w10="urn:schemas-microsoft-com:office:word" xmlns:w="http://schemas.openxmlformats.org/wordprocessingml/2006/main" xmlns:w14="http://schemas.microsoft.com/office/word/2010/wordml" xmlns:w15="http://schemas.microsoft.com/office/word/2012/wordml" xmlns:w16cid="http://schemas.microsoft.com/office/word/2016/wordml/cid" xmlns:w16se="http://schemas.microsoft.com/office/word/2015/wordml/symex" xmlns:wpg="http://schemas.microsoft.com/office/word/2010/wordprocessingGroup" xmlns:wpi="http://schemas.microsoft.com/office/word/2010/wordprocessingInk" xmlns:wne="http://schemas.microsoft.com/office/word/2006/wordml" xmlns:wps="http://schemas.microsoft.com/office/word/2010/wordprocessingShape" mc:Ignorable="w14 w15 w16se w16cid wp14">
   <w:body>
+    <w:bookmarkStart w:id="0" w:name="_GoBack"/>
+    <w:bookmarkEnd w:id="0"/>
+    <w:p>
+      <w:r>
+        <w:rPr>
+          <w:position w:val="-14"/>
+        </w:rPr>
+        <w:object w:dxaOrig="1260" w:dyaOrig="400" w14:anchorId="7265E280">
+          <v:shapetype id="_x0000_t75" coordsize="21600,21600" o:spt="75" o:preferrelative="t" path="m@4@5l@4@11@9@11@9@5xe" filled="f" stroked="f">
+            <v:stroke joinstyle="miter"/>
+            <v:formulas>
+              <v:f eqn="if lineDrawn pixelLineWidth 0"/>
+              <v:f eqn="sum @0 1 0"/>
+              <v:f eqn="sum 0 0 @1"/>
+              <v:f eqn="prod @2 1 2"/>
+              <v:f eqn="prod @3 21600 pixelWidth"/>
+              <v:f eqn="prod @3 21600 pixelHeight"/>
+              <v:f eqn="sum @0 0 1"/>
+              <v:f eqn="prod @6 1 2"/>
+              <v:f eqn="prod @7 21600 pixelWidth"/>
+              <v:f eqn="sum @8 21600 0"/>
+              <v:f eqn="prod @7 21600 pixelHeight"/>
+              <v:f eqn="sum @10 21600 0"/>
+            </v:formulas>
+            <v:path o:extrusionok="f" gradientshapeok="t" o:connecttype="rect"/>
+            <o:lock v:ext="edit" aspectratio="t"/>
+          </v:shapetype>
+          <v:shape id="_x0000_i1025" type="#_x0000_t75" style="width:62.5pt;height:20.4pt" o:ole="">
+            <v:imagedata r:id="rId7" o:title=""/>
+          </v:shape>
+          <o:OLEObject Type="Embed" ProgID="Equation.DSMT4" ShapeID="_x0000_i1025" DrawAspect="Content" ObjectID="_1604141696" r:id="rId8"/>
+        </w:object>
+      </w:r>
+      <w:r>
+        <w:t xml:space="preserve"> </w:t>
+      </w:r>
+      <w:r>
+        <w:rPr>
+          <w:rFonts w:hint="eastAsia"/>
+        </w:rPr>
+        <w:t>表示初始状态向量,其中</w:t>
+      </w:r>
+      <w:r>
+        <w:rPr>
+          <w:position w:val="-12"/>
+        </w:rPr>
+        <w:object w:dxaOrig="1400" w:dyaOrig="360" w14:anchorId="49AF3BD0">
+          <v:shape id="_x0000_i1026" type="#_x0000_t75" style="width:69.95pt;height:17.65pt" o:ole="">
+            <v:imagedata r:id="rId9" o:title=""/>
+          </v:shape>
+          <o:OLEObject Type="Embed" ProgID="Equation.DSMT4" ShapeID="_x0000_i1026" DrawAspect="Content" ObjectID="_1604141697" r:id="rId10"/>
+        </w:object>
+      </w:r>
+    </w:p>
+    <w:p>
+      <w:r>
+        <w:rPr>
+          <w:position w:val="-18"/>
+        </w:rPr>
+        <w:object w:dxaOrig="1400" w:dyaOrig="460" w14:anchorId="62968961">
+          <v:shape id="_x0000_i1027" type="#_x0000_t75" style="width:69.95pt;height:23.1pt" o:ole="">
+            <v:imagedata r:id="rId11" o:title=""/>
+          </v:shape>
+          <o:OLEObject Type="Embed" ProgID="Equation.DSMT4" ShapeID="_x0000_i1027" DrawAspect="Content" ObjectID="_1604141698" r:id="rId12"/>
+        </w:object>
+      </w:r>
+      <w:r>
+        <w:rPr>
+          <w:rFonts w:hint="eastAsia"/>
+        </w:rPr>
+        <w:t>表示</w:t>
+      </w:r>
+      <w:proofErr w:type="gramStart"/>
+      <w:r>
+        <w:rPr>
+          <w:rFonts w:hint="eastAsia"/>
+        </w:rPr>
+        <w:t>隐</w:t>
+      </w:r>
+      <w:proofErr w:type="gramEnd"/>
+      <w:r>
+        <w:rPr>
+          <w:rFonts w:hint="eastAsia"/>
+        </w:rPr>
+        <w:t>状态转移矩阵(行的</w:t>
+      </w:r>
+      <w:r>
+        <w:rPr>
+          <w:position w:val="-12"/>
+        </w:rPr>
+        <w:object w:dxaOrig="180" w:dyaOrig="360" w14:anchorId="442140E1">
+          <v:shape id="_x0000_i1028" type="#_x0000_t75" style="width:9.5pt;height:17.65pt" o:ole="">
+            <v:imagedata r:id="rId13" o:title=""/>
+          </v:shape>
+          <o:OLEObject Type="Embed" ProgID="Equation.DSMT4" ShapeID="_x0000_i1028" DrawAspect="Content" ObjectID="_1604141699" r:id="rId14"/>
+        </w:object>
+      </w:r>
+      <w:r>
+        <w:rPr>
+          <w:rFonts w:hint="eastAsia"/>
+        </w:rPr>
+        <w:t>状态相同，和为1</w:t>
+      </w:r>
+      <w:r>
+        <w:t>)</w:t>
+      </w:r>
+      <w:r>
+        <w:rPr>
+          <w:rFonts w:hint="eastAsia"/>
+        </w:rPr>
+        <w:t>,其中</w:t>
+      </w:r>
+      <w:r>
+        <w:rPr>
+          <w:position w:val="-14"/>
+        </w:rPr>
+        <w:object w:dxaOrig="2260" w:dyaOrig="380" w14:anchorId="4AC2CE21">
+          <v:shape id="_x0000_i1029" type="#_x0000_t75" style="width:112.75pt;height:19pt" o:ole="">
+            <v:imagedata r:id="rId15" o:title=""/>
+          </v:shape>
+          <o:OLEObject Type="Embed" ProgID="Equation.DSMT4" ShapeID="_x0000_i1029" DrawAspect="Content" ObjectID="_1604141700" r:id="rId16"/>
+        </w:object>
+      </w:r>
+      <w:r>
+        <w:t xml:space="preserve"> </w:t>
+      </w:r>
+    </w:p>
+    <w:p>
+      <w:r>
+        <w:rPr>
+          <w:position w:val="-18"/>
+        </w:rPr>
+        <w:object w:dxaOrig="1460" w:dyaOrig="460" w14:anchorId="2E6AB263">
+          <v:shape id="_x0000_i1030" type="#_x0000_t75" style="width:73.35pt;height:23.1pt" o:ole="">
+            <v:imagedata r:id="rId17" o:title=""/>
+          </v:shape>
+          <o:OLEObject Type="Embed" ProgID="Equation.DSMT4" ShapeID="_x0000_i1030" DrawAspect="Content" ObjectID="_1604141701" r:id="rId18"/>
+        </w:object>
+      </w:r>
+      <w:r>
+        <w:rPr>
+          <w:rFonts w:hint="eastAsia"/>
+        </w:rPr>
+        <w:t>表示观测概率矩阵(行的</w:t>
+      </w:r>
+      <w:r>
+        <w:rPr>
+          <w:position w:val="-12"/>
+        </w:rPr>
+        <w:object w:dxaOrig="180" w:dyaOrig="360" w14:anchorId="4E4A571B">
+          <v:shape id="_x0000_i1031" type="#_x0000_t75" style="width:9.5pt;height:17.65pt" o:ole="">
+            <v:imagedata r:id="rId19" o:title=""/>
+          </v:shape>
+          <o:OLEObject Type="Embed" ProgID="Equation.DSMT4" ShapeID="_x0000_i1031" DrawAspect="Content" ObjectID="_1604141702" r:id="rId20"/>
+        </w:object>
+      </w:r>
+      <w:r>
+        <w:rPr>
+          <w:rFonts w:hint="eastAsia"/>
+        </w:rPr>
+        <w:t>状态相同,和为1</w:t>
+      </w:r>
+      <w:r>
+        <w:t>)</w:t>
+      </w:r>
+      <w:r>
+        <w:rPr>
+          <w:rFonts w:hint="eastAsia"/>
+        </w:rPr>
+        <w:t>,其中</w:t>
+      </w:r>
+      <w:r>
+        <w:rPr>
+          <w:position w:val="-14"/>
+        </w:rPr>
+        <w:object w:dxaOrig="2240" w:dyaOrig="380" w14:anchorId="14FC8A2B">
+          <v:shape id="_x0000_i1032" type="#_x0000_t75" style="width:112.1pt;height:19pt" o:ole="">
+            <v:imagedata r:id="rId21" o:title=""/>
+          </v:shape>
+          <o:OLEObject Type="Embed" ProgID="Equation.DSMT4" ShapeID="_x0000_i1032" DrawAspect="Content" ObjectID="_1604141703" r:id="rId22"/>
+        </w:object>
+      </w:r>
+      <w:r>
+        <w:t xml:space="preserve"> </w:t>
+      </w:r>
+    </w:p>
+    <w:p>
+      <w:r>
+        <w:rPr>
+          <w:position w:val="-42"/>
+        </w:rPr>
+        <w:object w:dxaOrig="12900" w:dyaOrig="960" w14:anchorId="374D418E">
+          <v:shape id="_x0000_i1033" type="#_x0000_t75" style="width:492.45pt;height:44.15pt" o:ole="">
+            <v:imagedata r:id="rId23" o:title=""/>
+          </v:shape>
+          <o:OLEObject Type="Embed" ProgID="Equation.DSMT4" ShapeID="_x0000_i1033" DrawAspect="Content" ObjectID="_1604141704" r:id="rId24"/>
+        </w:object>
+      </w:r>
+      <w:r>
+        <w:t xml:space="preserve"> </w:t>
+      </w:r>
+    </w:p>
+    <w:p>
+      <w:proofErr w:type="gramStart"/>
+      <w:r>
+        <w:rPr>
+          <w:rFonts w:hint="eastAsia"/>
+        </w:rPr>
+        <w:t>隐</w:t>
+      </w:r>
+      <w:proofErr w:type="gramEnd"/>
+      <w:r>
+        <w:rPr>
+          <w:rFonts w:hint="eastAsia"/>
+        </w:rPr>
+        <w:t>马尔科夫模型的两个基本假设:(即系统的马尔科夫性</w:t>
+      </w:r>
+      <w:r>
+        <w:t>)</w:t>
+      </w:r>
+    </w:p>
+    <w:p>
+      <w:r>
+        <w:rPr>
+          <w:position w:val="-30"/>
+        </w:rPr>
+        <w:object w:dxaOrig="3280" w:dyaOrig="720" w14:anchorId="29D8A553">
+          <v:shape id="_x0000_i1034" type="#_x0000_t75" style="width:164.4pt;height:36pt" o:ole="">
+            <v:imagedata r:id="rId25" o:title=""/>
+          </v:shape>
+          <o:OLEObject Type="Embed" ProgID="Equation.DSMT4" ShapeID="_x0000_i1034" DrawAspect="Content" ObjectID="_1604141705" r:id="rId26"/>
+        </w:object>
+      </w:r>
+      <w:r>
+        <w:t xml:space="preserve"> </w:t>
+      </w:r>
+    </w:p>
+    <w:p>
+      <w:r>
+        <w:rPr>
+          <w:rFonts w:hint="eastAsia"/>
+        </w:rPr>
+        <w:t>所以可得，隐马尔科夫模型可由</w:t>
+      </w:r>
+      <w:r>
+        <w:rPr>
+          <w:position w:val="-10"/>
+        </w:rPr>
+        <w:object w:dxaOrig="1180" w:dyaOrig="320" w14:anchorId="774B3897">
+          <v:shape id="_x0000_i1035" type="#_x0000_t75" style="width:59.1pt;height:16.3pt" o:ole="">
+            <v:imagedata r:id="rId27" o:title=""/>
+          </v:shape>
+          <o:OLEObject Type="Embed" ProgID="Equation.DSMT4" ShapeID="_x0000_i1035" DrawAspect="Content" ObjectID="_1604141706" r:id="rId28"/>
+        </w:object>
+      </w:r>
+      <w:r>
+        <w:rPr>
+          <w:rFonts w:hint="eastAsia"/>
+        </w:rPr>
+        <w:t>决定。</w:t>
+      </w:r>
+    </w:p>
+    <w:p>
+      <w:r>
+        <w:rPr>
+          <w:rFonts w:hint="eastAsia"/>
+        </w:rPr>
+        <w:t>用于解决三类问题：</w:t>
+      </w:r>
+    </w:p>
+    <w:p>
+      <w:r>
+        <w:rPr>
+          <w:rFonts w:hint="eastAsia"/>
+        </w:rPr>
+        <w:t>评估：已知</w:t>
+      </w:r>
+      <w:r>
+        <w:rPr>
+          <w:position w:val="-10"/>
+        </w:rPr>
+        <w:object w:dxaOrig="980" w:dyaOrig="320" w14:anchorId="1BC6F816">
+          <v:shape id="_x0000_i1036" type="#_x0000_t75" style="width:48.9pt;height:16.3pt" o:ole="">
+            <v:imagedata r:id="rId29" o:title=""/>
+          </v:shape>
+          <o:OLEObject Type="Embed" ProgID="Equation.DSMT4" ShapeID="_x0000_i1036" DrawAspect="Content" ObjectID="_1604141707" r:id="rId30"/>
+        </w:object>
+      </w:r>
+      <w:r>
+        <w:rPr>
+          <w:rFonts w:hint="eastAsia"/>
+        </w:rPr>
+        <w:t>求解观测序列</w:t>
+      </w:r>
+      <w:r>
+        <w:rPr>
+          <w:position w:val="-6"/>
+        </w:rPr>
+        <w:object w:dxaOrig="240" w:dyaOrig="279" w14:anchorId="3B2827F4">
+          <v:shape id="_x0000_i1037" type="#_x0000_t75" style="width:12.25pt;height:13.6pt" o:ole="">
+            <v:imagedata r:id="rId31" o:title=""/>
+          </v:shape>
+          <o:OLEObject Type="Embed" ProgID="Equation.DSMT4" ShapeID="_x0000_i1037" DrawAspect="Content" ObjectID="_1604141708" r:id="rId32"/>
+        </w:object>
+      </w:r>
+      <w:r>
+        <w:rPr>
+          <w:rFonts w:hint="eastAsia"/>
+        </w:rPr>
+        <w:t>发生的概率</w:t>
+      </w:r>
+      <w:r>
+        <w:rPr>
+          <w:position w:val="-10"/>
+        </w:rPr>
+        <w:object w:dxaOrig="859" w:dyaOrig="320" w14:anchorId="0E918BD1">
+          <v:shape id="_x0000_i1038" type="#_x0000_t75" style="width:43.45pt;height:16.3pt" o:ole="">
+            <v:imagedata r:id="rId33" o:title=""/>
+          </v:shape>
+          <o:OLEObject Type="Embed" ProgID="Equation.DSMT4" ShapeID="_x0000_i1038" DrawAspect="Content" ObjectID="_1604141709" r:id="rId34"/>
+        </w:object>
+      </w:r>
+      <w:r>
+        <w:rPr>
+          <w:rFonts w:hint="eastAsia"/>
+        </w:rPr>
+        <w:t>(统计推断</w:t>
+      </w:r>
+      <w:r>
+        <w:t>)</w:t>
+      </w:r>
+    </w:p>
+    <w:p>
+      <w:r>
+        <w:rPr>
+          <w:rFonts w:hint="eastAsia"/>
+        </w:rPr>
+        <w:t>解码：已知</w:t>
+      </w:r>
+      <w:r>
+        <w:rPr>
+          <w:position w:val="-10"/>
+        </w:rPr>
+        <w:object w:dxaOrig="980" w:dyaOrig="320" w14:anchorId="00AD920B">
+          <v:shape id="_x0000_i1039" type="#_x0000_t75" style="width:48.9pt;height:16.3pt" o:ole="">
+            <v:imagedata r:id="rId29" o:title=""/>
+          </v:shape>
+          <o:OLEObject Type="Embed" ProgID="Equation.DSMT4" ShapeID="_x0000_i1039" DrawAspect="Content" ObjectID="_1604141710" r:id="rId35"/>
+        </w:object>
+      </w:r>
+      <w:r>
+        <w:rPr>
+          <w:rFonts w:hint="eastAsia"/>
+        </w:rPr>
+        <w:t>求解隐含状态序列</w:t>
+      </w:r>
+      <w:r>
+        <w:rPr>
+          <w:position w:val="-6"/>
+        </w:rPr>
+        <w:object w:dxaOrig="139" w:dyaOrig="260" w14:anchorId="1DC85D8E">
+          <v:shape id="_x0000_i1040" type="#_x0000_t75" style="width:6.8pt;height:13.6pt" o:ole="">
+            <v:imagedata r:id="rId36" o:title=""/>
+          </v:shape>
+          <o:OLEObject Type="Embed" ProgID="Equation.DSMT4" ShapeID="_x0000_i1040" DrawAspect="Content" ObjectID="_1604141711" r:id="rId37"/>
+        </w:object>
+      </w:r>
+      <w:r>
+        <w:t xml:space="preserve"> </w:t>
+      </w:r>
+    </w:p>
+    <w:p>
+      <w:r>
+        <w:rPr>
+          <w:rFonts w:hint="eastAsia"/>
+        </w:rPr>
+        <w:t>求解模型参数：已知</w:t>
+      </w:r>
+      <w:r>
+        <w:rPr>
+          <w:position w:val="-6"/>
+        </w:rPr>
+        <w:object w:dxaOrig="240" w:dyaOrig="279" w14:anchorId="2AB9D4D9">
+          <v:shape id="_x0000_i1041" type="#_x0000_t75" style="width:12.25pt;height:13.6pt" o:ole="">
+            <v:imagedata r:id="rId38" o:title=""/>
+          </v:shape>
+          <o:OLEObject Type="Embed" ProgID="Equation.DSMT4" ShapeID="_x0000_i1041" DrawAspect="Content" ObjectID="_1604141712" r:id="rId39"/>
+        </w:object>
+      </w:r>
+      <w:r>
+        <w:rPr>
+          <w:rFonts w:hint="eastAsia"/>
+        </w:rPr>
+        <w:t>求解</w:t>
+      </w:r>
+      <w:r>
+        <w:rPr>
+          <w:position w:val="-10"/>
+        </w:rPr>
+        <w:object w:dxaOrig="720" w:dyaOrig="320" w14:anchorId="36275A05">
+          <v:shape id="_x0000_i1042" type="#_x0000_t75" style="width:36pt;height:16.3pt" o:ole="">
+            <v:imagedata r:id="rId40" o:title=""/>
+          </v:shape>
+          <o:OLEObject Type="Embed" ProgID="Equation.DSMT4" ShapeID="_x0000_i1042" DrawAspect="Content" ObjectID="_1604141713" r:id="rId41"/>
+        </w:object>
+      </w:r>
+      <w:r>
+        <w:rPr>
+          <w:rFonts w:hint="eastAsia"/>
+        </w:rPr>
+        <w:t>的参数</w:t>
+      </w:r>
+      <w:r>
+        <w:t>(</w:t>
+      </w:r>
+      <w:r>
+        <w:rPr>
+          <w:rFonts w:hint="eastAsia"/>
+        </w:rPr>
+        <w:t>极大似然估计</w:t>
+      </w:r>
+      <w:r>
+        <w:t>)</w:t>
+      </w:r>
+    </w:p>
+    <w:p/>
+    <w:p/>
     <w:p>
       <w:r>
         <w:rPr>
@@ -65,21 +492,13 @@
         </w:rPr>
         <w:t>和聚类的区别：</w:t>
       </w:r>
-      <w:bookmarkStart w:id="0" w:name="_GoBack"/>
-      <w:bookmarkEnd w:id="0"/>
-    </w:p>
-    <w:p>
-      <w:r>
-        <w:rPr>
-          <w:rFonts w:hint="eastAsia"/>
-        </w:rPr>
-        <w:t>有无</w:t>
-      </w:r>
-      <w:r>
-        <w:rPr>
-          <w:rFonts w:hint="eastAsia"/>
-        </w:rPr>
-        <w:t>两个基础条件：</w:t>
+    </w:p>
+    <w:p>
+      <w:r>
+        <w:rPr>
+          <w:rFonts w:hint="eastAsia"/>
+        </w:rPr>
+        <w:t>有无两个基础条件：</w:t>
       </w:r>
       <w:r>
         <w:t xml:space="preserve"> </w:t>
@@ -91,11 +510,6 @@
       </w:r>
     </w:p>
     <w:p>
-      <w:pPr>
-        <w:rPr>
-          <w:rFonts w:hint="eastAsia"/>
-        </w:rPr>
-      </w:pPr>
       <w:r>
         <w:t>2.已知对应问题的隐藏状态集合S</w:t>
       </w:r>
@@ -108,7 +522,7 @@
         </w:rPr>
         <w:t>建议参考网址：</w:t>
       </w:r>
-      <w:hyperlink r:id="rId6" w:history="1">
+      <w:hyperlink r:id="rId42" w:history="1">
         <w:r>
           <w:rPr>
             <w:rStyle w:val="a7"/>
@@ -169,6 +583,1246 @@
       <w:r>
         <w:t>HMM模型里的参数，我们需要从可见结果估计出这些参数，这是建模的一个必要步骤。</w:t>
       </w:r>
+    </w:p>
+    <w:p/>
+    <w:p>
+      <w:proofErr w:type="spellStart"/>
+      <w:r>
+        <w:t>Evaluation_HMM</w:t>
+      </w:r>
+      <w:proofErr w:type="spellEnd"/>
+    </w:p>
+    <w:p>
+      <w:r>
+        <w:t>Method</w:t>
+      </w:r>
+      <w:proofErr w:type="gramStart"/>
+      <w:r>
+        <w:t>1:</w:t>
+      </w:r>
+      <w:r>
+        <w:rPr>
+          <w:rFonts w:hint="eastAsia"/>
+        </w:rPr>
+        <w:t>直接法</w:t>
+      </w:r>
+      <w:proofErr w:type="gramEnd"/>
+      <w:r>
+        <w:rPr>
+          <w:rFonts w:hint="eastAsia"/>
+        </w:rPr>
+        <w:t>(</w:t>
+      </w:r>
+      <w:r>
+        <w:rPr>
+          <w:rFonts w:hint="eastAsia"/>
+        </w:rPr>
+        <w:t>遍历算法</w:t>
+      </w:r>
+      <w:r>
+        <w:rPr>
+          <w:rFonts w:hint="eastAsia"/>
+        </w:rPr>
+        <w:t>,</w:t>
+      </w:r>
+      <w:r>
+        <w:rPr>
+          <w:rFonts w:hint="eastAsia"/>
+        </w:rPr>
+        <w:t>先列举所有的</w:t>
+      </w:r>
+      <w:r>
+        <w:rPr>
+          <w:rFonts w:hint="eastAsia"/>
+        </w:rPr>
+        <w:t>状态序列</w:t>
+      </w:r>
+      <w:r>
+        <w:rPr>
+          <w:position w:val="-4"/>
+        </w:rPr>
+        <w:object w:dxaOrig="200" w:dyaOrig="260" w14:anchorId="501DD655">
+          <v:shape id="_x0000_i1043" type="#_x0000_t75" style="width:10.2pt;height:12.9pt" o:ole="">
+            <v:imagedata r:id="rId43" o:title=""/>
+          </v:shape>
+          <o:OLEObject Type="Embed" ProgID="Equation.DSMT4" ShapeID="_x0000_i1043" DrawAspect="Content" ObjectID="_1604141714" r:id="rId44"/>
+        </w:object>
+      </w:r>
+      <w:r>
+        <w:rPr>
+          <w:rFonts w:hint="eastAsia"/>
+        </w:rPr>
+        <w:t>再计算求和</w:t>
+      </w:r>
+      <w:r>
+        <w:rPr>
+          <w:position w:val="-4"/>
+        </w:rPr>
+        <w:object w:dxaOrig="200" w:dyaOrig="260" w14:anchorId="753C7AFC">
+          <v:shape id="_x0000_i1044" type="#_x0000_t75" style="width:10.2pt;height:12.9pt" o:ole="">
+            <v:imagedata r:id="rId45" o:title=""/>
+          </v:shape>
+          <o:OLEObject Type="Embed" ProgID="Equation.DSMT4" ShapeID="_x0000_i1044" DrawAspect="Content" ObjectID="_1604141715" r:id="rId46"/>
+        </w:object>
+      </w:r>
+      <w:r>
+        <w:rPr>
+          <w:rFonts w:hint="eastAsia"/>
+        </w:rPr>
+        <w:t>产生此输出序列</w:t>
+      </w:r>
+      <w:r>
+        <w:rPr>
+          <w:rFonts w:hint="eastAsia"/>
+        </w:rPr>
+        <w:t>概率</w:t>
+      </w:r>
+      <w:r>
+        <w:rPr>
+          <w:rFonts w:hint="eastAsia"/>
+        </w:rPr>
+        <w:t>运算复杂度：</w:t>
+      </w:r>
+      <w:r>
+        <w:rPr>
+          <w:position w:val="-10"/>
+        </w:rPr>
+        <w:object w:dxaOrig="840" w:dyaOrig="360" w14:anchorId="0D2639EA">
+          <v:shape id="_x0000_i1045" type="#_x0000_t75" style="width:42.1pt;height:18.35pt" o:ole="">
+            <v:imagedata r:id="rId47" o:title=""/>
+          </v:shape>
+          <o:OLEObject Type="Embed" ProgID="Equation.DSMT4" ShapeID="_x0000_i1045" DrawAspect="Content" ObjectID="_1604141716" r:id="rId48"/>
+        </w:object>
+      </w:r>
+      <w:r>
+        <w:t>)</w:t>
+      </w:r>
+    </w:p>
+    <w:p>
+      <w:r>
+        <w:rPr>
+          <w:position w:val="-86"/>
+        </w:rPr>
+        <w:object w:dxaOrig="7060" w:dyaOrig="1840" w14:anchorId="5B76BEBE">
+          <v:shape id="_x0000_i1046" type="#_x0000_t75" style="width:353.2pt;height:91.7pt" o:ole="">
+            <v:imagedata r:id="rId49" o:title=""/>
+          </v:shape>
+          <o:OLEObject Type="Embed" ProgID="Equation.DSMT4" ShapeID="_x0000_i1046" DrawAspect="Content" ObjectID="_1604141717" r:id="rId50"/>
+        </w:object>
+      </w:r>
+      <w:r>
+        <w:t xml:space="preserve"> </w:t>
+      </w:r>
+    </w:p>
+    <w:p>
+      <w:r>
+        <w:t>M</w:t>
+      </w:r>
+      <w:r>
+        <w:rPr>
+          <w:rFonts w:hint="eastAsia"/>
+        </w:rPr>
+        <w:t>ethod</w:t>
+      </w:r>
+      <w:proofErr w:type="gramStart"/>
+      <w:r>
+        <w:t>2:</w:t>
+      </w:r>
+      <w:r>
+        <w:rPr>
+          <w:rFonts w:hint="eastAsia"/>
+        </w:rPr>
+        <w:t>前向算法</w:t>
+      </w:r>
+      <w:proofErr w:type="gramEnd"/>
+      <w:r>
+        <w:rPr>
+          <w:rFonts w:hint="eastAsia"/>
+        </w:rPr>
+        <w:t>(递推:每次基于前一次输出概率，计算下一次输出概率</w:t>
+      </w:r>
+      <w:r>
+        <w:t>)</w:t>
+      </w:r>
+    </w:p>
+    <w:p>
+      <w:pPr>
+        <w:rPr>
+          <w:color w:val="FF0000"/>
+        </w:rPr>
+      </w:pPr>
+      <w:r>
+        <w:rPr>
+          <w:rFonts w:hint="eastAsia"/>
+          <w:color w:val="FF0000"/>
+        </w:rPr>
+        <w:t>前向概率：</w:t>
+      </w:r>
+      <w:r>
+        <w:rPr>
+          <w:rFonts w:hint="eastAsia"/>
+          <w:color w:val="FF0000"/>
+          <w:sz w:val="20"/>
+        </w:rPr>
+        <w:t>t时刻时隐藏状态为</w:t>
+      </w:r>
+      <w:r>
+        <w:rPr>
+          <w:color w:val="FF0000"/>
+          <w:position w:val="-12"/>
+          <w:sz w:val="20"/>
+        </w:rPr>
+        <w:object w:dxaOrig="240" w:dyaOrig="360" w14:anchorId="4C5CFB97">
+          <v:shape id="_x0000_i1076" type="#_x0000_t75" style="width:12.25pt;height:18.35pt" o:ole="">
+            <v:imagedata r:id="rId51" o:title=""/>
+          </v:shape>
+          <o:OLEObject Type="Embed" ProgID="Equation.DSMT4" ShapeID="_x0000_i1076" DrawAspect="Content" ObjectID="_1604141718" r:id="rId52"/>
+        </w:object>
+      </w:r>
+      <w:r>
+        <w:rPr>
+          <w:rFonts w:hint="eastAsia"/>
+          <w:color w:val="FF0000"/>
+          <w:sz w:val="20"/>
+        </w:rPr>
+        <w:t>并且观测序列为</w:t>
+      </w:r>
+      <w:r>
+        <w:rPr>
+          <w:color w:val="FF0000"/>
+          <w:position w:val="-12"/>
+          <w:sz w:val="20"/>
+        </w:rPr>
+        <w:object w:dxaOrig="660" w:dyaOrig="360" w14:anchorId="79AA4D56">
+          <v:shape id="_x0000_i1079" type="#_x0000_t75" style="width:33.3pt;height:18.35pt" o:ole="">
+            <v:imagedata r:id="rId53" o:title=""/>
+          </v:shape>
+          <o:OLEObject Type="Embed" ProgID="Equation.DSMT4" ShapeID="_x0000_i1079" DrawAspect="Content" ObjectID="_1604141719" r:id="rId54"/>
+        </w:object>
+      </w:r>
+      <w:r>
+        <w:rPr>
+          <w:rFonts w:hint="eastAsia"/>
+          <w:color w:val="FF0000"/>
+          <w:sz w:val="20"/>
+        </w:rPr>
+        <w:t>的概率</w:t>
+      </w:r>
+      <w:r>
+        <w:rPr>
+          <w:rFonts w:hint="eastAsia"/>
+          <w:color w:val="FF0000"/>
+          <w:sz w:val="20"/>
+        </w:rPr>
+        <w:t>；</w:t>
+      </w:r>
+      <w:r>
+        <w:rPr>
+          <w:rFonts w:hint="eastAsia"/>
+          <w:color w:val="FF0000"/>
+          <w:sz w:val="20"/>
+        </w:rPr>
+        <w:t>表示状态</w:t>
+      </w:r>
+      <w:proofErr w:type="spellStart"/>
+      <w:r>
+        <w:rPr>
+          <w:rFonts w:hint="eastAsia"/>
+          <w:color w:val="FF0000"/>
+          <w:sz w:val="20"/>
+        </w:rPr>
+        <w:t>i</w:t>
+      </w:r>
+      <w:proofErr w:type="spellEnd"/>
+      <w:r>
+        <w:rPr>
+          <w:rFonts w:hint="eastAsia"/>
+          <w:color w:val="FF0000"/>
+          <w:sz w:val="20"/>
+        </w:rPr>
+        <w:t>和输出指定o的概率</w:t>
+      </w:r>
+      <w:r>
+        <w:rPr>
+          <w:rFonts w:hint="eastAsia"/>
+          <w:color w:val="FF0000"/>
+          <w:sz w:val="20"/>
+        </w:rPr>
+        <w:t>，后一项基于t的</w:t>
+      </w:r>
+      <w:r>
+        <w:rPr>
+          <w:rFonts w:hint="eastAsia"/>
+          <w:color w:val="FF0000"/>
+          <w:sz w:val="20"/>
+        </w:rPr>
+        <w:t>每个</w:t>
+      </w:r>
+      <w:r>
+        <w:rPr>
+          <w:rFonts w:hint="eastAsia"/>
+          <w:color w:val="FF0000"/>
+          <w:sz w:val="20"/>
+        </w:rPr>
+        <w:t>状态</w:t>
+      </w:r>
+      <w:proofErr w:type="spellStart"/>
+      <w:r>
+        <w:rPr>
+          <w:rFonts w:hint="eastAsia"/>
+          <w:color w:val="FF0000"/>
+          <w:sz w:val="20"/>
+        </w:rPr>
+        <w:t>i</w:t>
+      </w:r>
+      <w:proofErr w:type="spellEnd"/>
+      <w:r>
+        <w:rPr>
+          <w:rFonts w:hint="eastAsia"/>
+          <w:color w:val="FF0000"/>
+          <w:sz w:val="20"/>
+        </w:rPr>
+        <w:t>确定下一次状态的概率！！！</w:t>
+      </w:r>
+    </w:p>
+    <w:p>
+      <w:r>
+        <w:rPr>
+          <w:position w:val="-30"/>
+        </w:rPr>
+        <w:object w:dxaOrig="2920" w:dyaOrig="720" w14:anchorId="25EE188A">
+          <v:shape id="_x0000_i1067" type="#_x0000_t75" style="width:322.65pt;height:25.8pt" o:ole="">
+            <v:imagedata r:id="rId55" o:title="" croptop="28231f"/>
+          </v:shape>
+          <o:OLEObject Type="Embed" ProgID="Equation.DSMT4" ShapeID="_x0000_i1067" DrawAspect="Content" ObjectID="_1604141720" r:id="rId56"/>
+        </w:object>
+      </w:r>
+      <w:r>
+        <w:t xml:space="preserve"> </w:t>
+      </w:r>
+    </w:p>
+    <w:p>
+      <w:r>
+        <w:rPr>
+          <w:rFonts w:hint="eastAsia"/>
+        </w:rPr>
+        <w:t xml:space="preserve">递推公式： </w:t>
+      </w:r>
+      <m:oMath>
+        <m:sSub>
+          <m:sSubPr>
+            <m:ctrlPr>
+              <w:rPr>
+                <w:rFonts w:ascii="Cambria Math" w:hAnsi="Cambria Math"/>
+                <w:i/>
+                <w:iCs/>
+              </w:rPr>
+            </m:ctrlPr>
+          </m:sSubPr>
+          <m:e>
+            <m:r>
+              <w:rPr>
+                <w:rFonts w:ascii="Cambria Math" w:hAnsi="Cambria Math"/>
+              </w:rPr>
+              <m:t>a</m:t>
+            </m:r>
+          </m:e>
+          <m:sub>
+            <m:r>
+              <w:rPr>
+                <w:rFonts w:ascii="Cambria Math" w:hAnsi="Cambria Math"/>
+              </w:rPr>
+              <m:t>t+1</m:t>
+            </m:r>
+          </m:sub>
+        </m:sSub>
+        <m:d>
+          <m:dPr>
+            <m:ctrlPr>
+              <w:rPr>
+                <w:rFonts w:ascii="Cambria Math" w:hAnsi="Cambria Math"/>
+                <w:i/>
+                <w:iCs/>
+              </w:rPr>
+            </m:ctrlPr>
+          </m:dPr>
+          <m:e>
+            <m:r>
+              <w:rPr>
+                <w:rFonts w:ascii="Cambria Math" w:hAnsi="Cambria Math"/>
+              </w:rPr>
+              <m:t>i</m:t>
+            </m:r>
+          </m:e>
+        </m:d>
+        <m:r>
+          <w:rPr>
+            <w:rFonts w:ascii="Cambria Math" w:hAnsi="Cambria Math"/>
+          </w:rPr>
+          <m:t>=</m:t>
+        </m:r>
+        <m:d>
+          <m:dPr>
+            <m:begChr m:val="["/>
+            <m:endChr m:val="]"/>
+            <m:ctrlPr>
+              <w:rPr>
+                <w:rFonts w:ascii="Cambria Math" w:hAnsi="Cambria Math"/>
+                <w:i/>
+                <w:iCs/>
+              </w:rPr>
+            </m:ctrlPr>
+          </m:dPr>
+          <m:e>
+            <m:nary>
+              <m:naryPr>
+                <m:chr m:val="∑"/>
+                <m:ctrlPr>
+                  <w:rPr>
+                    <w:rFonts w:ascii="Cambria Math" w:hAnsi="Cambria Math"/>
+                    <w:i/>
+                    <w:iCs/>
+                  </w:rPr>
+                </m:ctrlPr>
+              </m:naryPr>
+              <m:sub>
+                <m:r>
+                  <w:rPr>
+                    <w:rFonts w:ascii="Cambria Math" w:hAnsi="Cambria Math"/>
+                  </w:rPr>
+                  <m:t>j=1</m:t>
+                </m:r>
+              </m:sub>
+              <m:sup>
+                <m:r>
+                  <w:rPr>
+                    <w:rFonts w:ascii="Cambria Math" w:hAnsi="Cambria Math"/>
+                  </w:rPr>
+                  <m:t>N</m:t>
+                </m:r>
+              </m:sup>
+              <m:e>
+                <m:sSub>
+                  <m:sSubPr>
+                    <m:ctrlPr>
+                      <w:rPr>
+                        <w:rFonts w:ascii="Cambria Math" w:hAnsi="Cambria Math"/>
+                        <w:i/>
+                        <w:iCs/>
+                      </w:rPr>
+                    </m:ctrlPr>
+                  </m:sSubPr>
+                  <m:e>
+                    <m:r>
+                      <w:rPr>
+                        <w:rFonts w:ascii="Cambria Math" w:hAnsi="Cambria Math"/>
+                      </w:rPr>
+                      <m:t>a</m:t>
+                    </m:r>
+                  </m:e>
+                  <m:sub>
+                    <m:r>
+                      <w:rPr>
+                        <w:rFonts w:ascii="Cambria Math" w:hAnsi="Cambria Math"/>
+                      </w:rPr>
+                      <m:t>t</m:t>
+                    </m:r>
+                  </m:sub>
+                </m:sSub>
+                <m:d>
+                  <m:dPr>
+                    <m:ctrlPr>
+                      <w:rPr>
+                        <w:rFonts w:ascii="Cambria Math" w:hAnsi="Cambria Math"/>
+                        <w:i/>
+                        <w:iCs/>
+                      </w:rPr>
+                    </m:ctrlPr>
+                  </m:dPr>
+                  <m:e>
+                    <m:r>
+                      <w:rPr>
+                        <w:rFonts w:ascii="Cambria Math" w:hAnsi="Cambria Math"/>
+                      </w:rPr>
+                      <m:t>j</m:t>
+                    </m:r>
+                  </m:e>
+                </m:d>
+                <m:sSub>
+                  <m:sSubPr>
+                    <m:ctrlPr>
+                      <w:rPr>
+                        <w:rFonts w:ascii="Cambria Math" w:hAnsi="Cambria Math"/>
+                        <w:i/>
+                        <w:iCs/>
+                      </w:rPr>
+                    </m:ctrlPr>
+                  </m:sSubPr>
+                  <m:e>
+                    <m:r>
+                      <w:rPr>
+                        <w:rFonts w:ascii="Cambria Math" w:hAnsi="Cambria Math"/>
+                      </w:rPr>
+                      <m:t>a</m:t>
+                    </m:r>
+                  </m:e>
+                  <m:sub>
+                    <m:r>
+                      <w:rPr>
+                        <w:rFonts w:ascii="Cambria Math" w:hAnsi="Cambria Math"/>
+                      </w:rPr>
+                      <m:t>ji</m:t>
+                    </m:r>
+                  </m:sub>
+                </m:sSub>
+              </m:e>
+            </m:nary>
+          </m:e>
+        </m:d>
+        <m:sSub>
+          <m:sSubPr>
+            <m:ctrlPr>
+              <w:rPr>
+                <w:rFonts w:ascii="Cambria Math" w:hAnsi="Cambria Math"/>
+                <w:i/>
+                <w:iCs/>
+              </w:rPr>
+            </m:ctrlPr>
+          </m:sSubPr>
+          <m:e>
+            <m:r>
+              <w:rPr>
+                <w:rFonts w:ascii="Cambria Math" w:hAnsi="Cambria Math"/>
+              </w:rPr>
+              <m:t>b</m:t>
+            </m:r>
+          </m:e>
+          <m:sub>
+            <m:r>
+              <w:rPr>
+                <w:rFonts w:ascii="Cambria Math" w:hAnsi="Cambria Math"/>
+              </w:rPr>
+              <m:t>i</m:t>
+            </m:r>
+          </m:sub>
+        </m:sSub>
+        <m:r>
+          <w:rPr>
+            <w:rFonts w:ascii="Cambria Math" w:hAnsi="Cambria Math"/>
+          </w:rPr>
+          <m:t>(</m:t>
+        </m:r>
+        <m:sSub>
+          <m:sSubPr>
+            <m:ctrlPr>
+              <w:rPr>
+                <w:rFonts w:ascii="Cambria Math" w:hAnsi="Cambria Math"/>
+                <w:i/>
+                <w:iCs/>
+              </w:rPr>
+            </m:ctrlPr>
+          </m:sSubPr>
+          <m:e>
+            <m:r>
+              <w:rPr>
+                <w:rFonts w:ascii="Cambria Math" w:hAnsi="Cambria Math"/>
+              </w:rPr>
+              <m:t>o</m:t>
+            </m:r>
+          </m:e>
+          <m:sub>
+            <m:r>
+              <w:rPr>
+                <w:rFonts w:ascii="Cambria Math" w:hAnsi="Cambria Math"/>
+              </w:rPr>
+              <m:t>t+1</m:t>
+            </m:r>
+          </m:sub>
+        </m:sSub>
+        <m:r>
+          <w:rPr>
+            <w:rFonts w:ascii="Cambria Math" w:hAnsi="Cambria Math"/>
+          </w:rPr>
+          <m:t>)</m:t>
+        </m:r>
+      </m:oMath>
+      <w:r>
+        <w:rPr>
+          <w:rFonts w:hint="eastAsia"/>
+        </w:rPr>
+        <w:t xml:space="preserve"> </w:t>
+      </w:r>
+    </w:p>
+    <w:p>
+      <w:pPr>
+        <w:tabs>
+          <w:tab w:val="num" w:pos="720"/>
+        </w:tabs>
+      </w:pPr>
+      <w:r>
+        <w:rPr>
+          <w:rFonts w:hint="eastAsia"/>
+        </w:rPr>
+        <w:t>1)</w:t>
+      </w:r>
+      <w:r>
+        <w:rPr>
+          <w:rFonts w:hint="eastAsia"/>
+        </w:rPr>
+        <w:t>计算时刻1的各个隐藏状态前向概率：</w:t>
+      </w:r>
+    </w:p>
+    <w:p>
+      <m:oMathPara>
+        <m:oMathParaPr>
+          <m:jc m:val="centerGroup"/>
+        </m:oMathParaPr>
+        <m:oMath>
+          <m:sSub>
+            <m:sSubPr>
+              <m:ctrlPr>
+                <w:rPr>
+                  <w:rFonts w:ascii="Cambria Math" w:hAnsi="Cambria Math"/>
+                  <w:i/>
+                  <w:iCs/>
+                </w:rPr>
+              </m:ctrlPr>
+            </m:sSubPr>
+            <m:e>
+              <m:r>
+                <w:rPr>
+                  <w:rFonts w:ascii="Cambria Math" w:hAnsi="Cambria Math"/>
+                </w:rPr>
+                <m:t>a</m:t>
+              </m:r>
+            </m:e>
+            <m:sub>
+              <m:r>
+                <w:rPr>
+                  <w:rFonts w:ascii="Cambria Math" w:hAnsi="Cambria Math"/>
+                </w:rPr>
+                <m:t>1</m:t>
+              </m:r>
+            </m:sub>
+          </m:sSub>
+          <m:d>
+            <m:dPr>
+              <m:ctrlPr>
+                <w:rPr>
+                  <w:rFonts w:ascii="Cambria Math" w:hAnsi="Cambria Math"/>
+                  <w:i/>
+                  <w:iCs/>
+                </w:rPr>
+              </m:ctrlPr>
+            </m:dPr>
+            <m:e>
+              <m:r>
+                <w:rPr>
+                  <w:rFonts w:ascii="Cambria Math" w:hAnsi="Cambria Math"/>
+                </w:rPr>
+                <m:t>i</m:t>
+              </m:r>
+            </m:e>
+          </m:d>
+          <m:r>
+            <w:rPr>
+              <w:rFonts w:ascii="Cambria Math" w:hAnsi="Cambria Math"/>
+            </w:rPr>
+            <m:t>=</m:t>
+          </m:r>
+          <m:sSub>
+            <m:sSubPr>
+              <m:ctrlPr>
+                <w:rPr>
+                  <w:rFonts w:ascii="Cambria Math" w:hAnsi="Cambria Math"/>
+                  <w:i/>
+                  <w:iCs/>
+                </w:rPr>
+              </m:ctrlPr>
+            </m:sSubPr>
+            <m:e>
+              <m:r>
+                <w:rPr>
+                  <w:rFonts w:ascii="Cambria Math" w:hAnsi="Cambria Math"/>
+                </w:rPr>
+                <m:t>π</m:t>
+              </m:r>
+            </m:e>
+            <m:sub>
+              <m:r>
+                <w:rPr>
+                  <w:rFonts w:ascii="Cambria Math" w:hAnsi="Cambria Math"/>
+                </w:rPr>
+                <m:t>i</m:t>
+              </m:r>
+            </m:sub>
+          </m:sSub>
+          <m:sSub>
+            <m:sSubPr>
+              <m:ctrlPr>
+                <w:rPr>
+                  <w:rFonts w:ascii="Cambria Math" w:hAnsi="Cambria Math"/>
+                  <w:i/>
+                  <w:iCs/>
+                </w:rPr>
+              </m:ctrlPr>
+            </m:sSubPr>
+            <m:e>
+              <m:r>
+                <w:rPr>
+                  <w:rFonts w:ascii="Cambria Math" w:hAnsi="Cambria Math"/>
+                </w:rPr>
+                <m:t>b</m:t>
+              </m:r>
+            </m:e>
+            <m:sub>
+              <m:r>
+                <w:rPr>
+                  <w:rFonts w:ascii="Cambria Math" w:hAnsi="Cambria Math"/>
+                </w:rPr>
+                <m:t>i</m:t>
+              </m:r>
+            </m:sub>
+          </m:sSub>
+          <m:d>
+            <m:dPr>
+              <m:ctrlPr>
+                <w:rPr>
+                  <w:rFonts w:ascii="Cambria Math" w:hAnsi="Cambria Math"/>
+                  <w:i/>
+                  <w:iCs/>
+                </w:rPr>
+              </m:ctrlPr>
+            </m:dPr>
+            <m:e>
+              <m:sSub>
+                <m:sSubPr>
+                  <m:ctrlPr>
+                    <w:rPr>
+                      <w:rFonts w:ascii="Cambria Math" w:hAnsi="Cambria Math"/>
+                      <w:i/>
+                      <w:iCs/>
+                    </w:rPr>
+                  </m:ctrlPr>
+                </m:sSubPr>
+                <m:e>
+                  <m:r>
+                    <w:rPr>
+                      <w:rFonts w:ascii="Cambria Math" w:hAnsi="Cambria Math"/>
+                    </w:rPr>
+                    <m:t>o</m:t>
+                  </m:r>
+                </m:e>
+                <m:sub>
+                  <m:r>
+                    <w:rPr>
+                      <w:rFonts w:ascii="Cambria Math" w:hAnsi="Cambria Math"/>
+                    </w:rPr>
+                    <m:t>1</m:t>
+                  </m:r>
+                </m:sub>
+              </m:sSub>
+            </m:e>
+          </m:d>
+          <m:r>
+            <w:rPr>
+              <w:rFonts w:ascii="Cambria Math" w:hAnsi="Cambria Math"/>
+            </w:rPr>
+            <m:t>, i=1,2,…N</m:t>
+          </m:r>
+        </m:oMath>
+      </m:oMathPara>
+    </w:p>
+    <w:p>
+      <w:r>
+        <w:rPr>
+          <w:rFonts w:hint="eastAsia"/>
+        </w:rPr>
+        <w:t>2)递推时刻</w:t>
+      </w:r>
+      <w:proofErr w:type="gramStart"/>
+      <w:r>
+        <w:rPr>
+          <w:rFonts w:hint="eastAsia"/>
+        </w:rPr>
+        <w:t>2,3,…</w:t>
+      </w:r>
+      <w:proofErr w:type="gramEnd"/>
+      <w:r>
+        <w:rPr>
+          <w:rFonts w:hint="eastAsia"/>
+        </w:rPr>
+        <w:t>T时刻的前向概率：</w:t>
+      </w:r>
+    </w:p>
+    <w:p>
+      <m:oMathPara>
+        <m:oMathParaPr>
+          <m:jc m:val="centerGroup"/>
+        </m:oMathParaPr>
+        <m:oMath>
+          <m:sSub>
+            <m:sSubPr>
+              <m:ctrlPr>
+                <w:rPr>
+                  <w:rFonts w:ascii="Cambria Math" w:hAnsi="Cambria Math"/>
+                  <w:i/>
+                  <w:iCs/>
+                </w:rPr>
+              </m:ctrlPr>
+            </m:sSubPr>
+            <m:e>
+              <m:r>
+                <w:rPr>
+                  <w:rFonts w:ascii="Cambria Math" w:hAnsi="Cambria Math"/>
+                </w:rPr>
+                <m:t>a</m:t>
+              </m:r>
+            </m:e>
+            <m:sub>
+              <m:r>
+                <w:rPr>
+                  <w:rFonts w:ascii="Cambria Math" w:hAnsi="Cambria Math"/>
+                </w:rPr>
+                <m:t>t+1</m:t>
+              </m:r>
+            </m:sub>
+          </m:sSub>
+          <m:d>
+            <m:dPr>
+              <m:ctrlPr>
+                <w:rPr>
+                  <w:rFonts w:ascii="Cambria Math" w:hAnsi="Cambria Math"/>
+                  <w:i/>
+                  <w:iCs/>
+                </w:rPr>
+              </m:ctrlPr>
+            </m:dPr>
+            <m:e>
+              <m:r>
+                <w:rPr>
+                  <w:rFonts w:ascii="Cambria Math" w:hAnsi="Cambria Math"/>
+                </w:rPr>
+                <m:t>i</m:t>
+              </m:r>
+            </m:e>
+          </m:d>
+          <m:r>
+            <w:rPr>
+              <w:rFonts w:ascii="Cambria Math" w:hAnsi="Cambria Math"/>
+            </w:rPr>
+            <m:t>=[</m:t>
+          </m:r>
+          <m:nary>
+            <m:naryPr>
+              <m:chr m:val="∑"/>
+              <m:ctrlPr>
+                <w:rPr>
+                  <w:rFonts w:ascii="Cambria Math" w:hAnsi="Cambria Math"/>
+                  <w:i/>
+                  <w:iCs/>
+                </w:rPr>
+              </m:ctrlPr>
+            </m:naryPr>
+            <m:sub>
+              <m:r>
+                <w:rPr>
+                  <w:rFonts w:ascii="Cambria Math" w:hAnsi="Cambria Math"/>
+                </w:rPr>
+                <m:t>j=1</m:t>
+              </m:r>
+            </m:sub>
+            <m:sup>
+              <m:r>
+                <w:rPr>
+                  <w:rFonts w:ascii="Cambria Math" w:hAnsi="Cambria Math"/>
+                </w:rPr>
+                <m:t>N</m:t>
+              </m:r>
+            </m:sup>
+            <m:e>
+              <m:sSub>
+                <m:sSubPr>
+                  <m:ctrlPr>
+                    <w:rPr>
+                      <w:rFonts w:ascii="Cambria Math" w:hAnsi="Cambria Math"/>
+                      <w:i/>
+                      <w:iCs/>
+                    </w:rPr>
+                  </m:ctrlPr>
+                </m:sSubPr>
+                <m:e>
+                  <m:r>
+                    <w:rPr>
+                      <w:rFonts w:ascii="Cambria Math" w:hAnsi="Cambria Math"/>
+                    </w:rPr>
+                    <m:t>a</m:t>
+                  </m:r>
+                </m:e>
+                <m:sub>
+                  <m:r>
+                    <w:rPr>
+                      <w:rFonts w:ascii="Cambria Math" w:hAnsi="Cambria Math"/>
+                    </w:rPr>
+                    <m:t>t</m:t>
+                  </m:r>
+                </m:sub>
+              </m:sSub>
+              <m:r>
+                <w:rPr>
+                  <w:rFonts w:ascii="Cambria Math" w:hAnsi="Cambria Math"/>
+                </w:rPr>
+                <m:t>(j)</m:t>
+              </m:r>
+              <m:sSub>
+                <m:sSubPr>
+                  <m:ctrlPr>
+                    <w:rPr>
+                      <w:rFonts w:ascii="Cambria Math" w:hAnsi="Cambria Math"/>
+                      <w:i/>
+                      <w:iCs/>
+                    </w:rPr>
+                  </m:ctrlPr>
+                </m:sSubPr>
+                <m:e>
+                  <m:r>
+                    <w:rPr>
+                      <w:rFonts w:ascii="Cambria Math" w:hAnsi="Cambria Math"/>
+                    </w:rPr>
+                    <m:t>a</m:t>
+                  </m:r>
+                </m:e>
+                <m:sub>
+                  <m:r>
+                    <w:rPr>
+                      <w:rFonts w:ascii="Cambria Math" w:hAnsi="Cambria Math"/>
+                    </w:rPr>
+                    <m:t>ji</m:t>
+                  </m:r>
+                </m:sub>
+              </m:sSub>
+            </m:e>
+          </m:nary>
+          <m:r>
+            <w:rPr>
+              <w:rFonts w:ascii="Cambria Math" w:hAnsi="Cambria Math"/>
+            </w:rPr>
+            <m:t>]</m:t>
+          </m:r>
+          <m:sSub>
+            <m:sSubPr>
+              <m:ctrlPr>
+                <w:rPr>
+                  <w:rFonts w:ascii="Cambria Math" w:hAnsi="Cambria Math"/>
+                  <w:i/>
+                  <w:iCs/>
+                </w:rPr>
+              </m:ctrlPr>
+            </m:sSubPr>
+            <m:e>
+              <m:r>
+                <w:rPr>
+                  <w:rFonts w:ascii="Cambria Math" w:hAnsi="Cambria Math"/>
+                </w:rPr>
+                <m:t>b</m:t>
+              </m:r>
+            </m:e>
+            <m:sub>
+              <m:r>
+                <w:rPr>
+                  <w:rFonts w:ascii="Cambria Math" w:hAnsi="Cambria Math"/>
+                </w:rPr>
+                <m:t>i</m:t>
+              </m:r>
+            </m:sub>
+          </m:sSub>
+          <m:d>
+            <m:dPr>
+              <m:ctrlPr>
+                <w:rPr>
+                  <w:rFonts w:ascii="Cambria Math" w:hAnsi="Cambria Math"/>
+                  <w:i/>
+                  <w:iCs/>
+                </w:rPr>
+              </m:ctrlPr>
+            </m:dPr>
+            <m:e>
+              <m:sSub>
+                <m:sSubPr>
+                  <m:ctrlPr>
+                    <w:rPr>
+                      <w:rFonts w:ascii="Cambria Math" w:hAnsi="Cambria Math"/>
+                      <w:i/>
+                      <w:iCs/>
+                    </w:rPr>
+                  </m:ctrlPr>
+                </m:sSubPr>
+                <m:e>
+                  <m:r>
+                    <w:rPr>
+                      <w:rFonts w:ascii="Cambria Math" w:hAnsi="Cambria Math"/>
+                    </w:rPr>
+                    <m:t>o</m:t>
+                  </m:r>
+                </m:e>
+                <m:sub>
+                  <m:r>
+                    <w:rPr>
+                      <w:rFonts w:ascii="Cambria Math" w:hAnsi="Cambria Math"/>
+                    </w:rPr>
+                    <m:t>t+1</m:t>
+                  </m:r>
+                </m:sub>
+              </m:sSub>
+            </m:e>
+          </m:d>
+          <m:r>
+            <w:rPr>
+              <w:rFonts w:ascii="Cambria Math" w:hAnsi="Cambria Math"/>
+            </w:rPr>
+            <m:t>, i=1,2,…N</m:t>
+          </m:r>
+        </m:oMath>
+      </m:oMathPara>
+    </w:p>
+    <w:p>
+      <w:r>
+        <w:rPr>
+          <w:rFonts w:hint="eastAsia"/>
+        </w:rPr>
+        <w:t>3)计算最终结果</w:t>
+      </w:r>
+      <w:r>
+        <w:rPr>
+          <w:rFonts w:hint="eastAsia"/>
+        </w:rPr>
+        <w:t>：所有满足可以得到观测序列且各个隐状态的概率相加</w:t>
+      </w:r>
+    </w:p>
+    <w:p>
+      <m:oMathPara>
+        <m:oMathParaPr>
+          <m:jc m:val="centerGroup"/>
+        </m:oMathParaPr>
+        <m:oMath>
+          <m:r>
+            <w:rPr>
+              <w:rFonts w:ascii="Cambria Math" w:hAnsi="Cambria Math"/>
+            </w:rPr>
+            <m:t>P</m:t>
+          </m:r>
+          <m:d>
+            <m:dPr>
+              <m:ctrlPr>
+                <w:rPr>
+                  <w:rFonts w:ascii="Cambria Math" w:hAnsi="Cambria Math"/>
+                  <w:i/>
+                  <w:iCs/>
+                </w:rPr>
+              </m:ctrlPr>
+            </m:dPr>
+            <m:e>
+              <m:r>
+                <w:rPr>
+                  <w:rFonts w:ascii="Cambria Math" w:hAnsi="Cambria Math"/>
+                </w:rPr>
+                <m:t>O</m:t>
+              </m:r>
+            </m:e>
+            <m:e>
+              <m:r>
+                <w:rPr>
+                  <w:rFonts w:ascii="Cambria Math" w:hAnsi="Cambria Math"/>
+                </w:rPr>
+                <m:t>λ</m:t>
+              </m:r>
+            </m:e>
+          </m:d>
+          <m:r>
+            <w:rPr>
+              <w:rFonts w:ascii="Cambria Math" w:hAnsi="Cambria Math"/>
+            </w:rPr>
+            <m:t>=</m:t>
+          </m:r>
+          <m:nary>
+            <m:naryPr>
+              <m:chr m:val="∑"/>
+              <m:ctrlPr>
+                <w:rPr>
+                  <w:rFonts w:ascii="Cambria Math" w:hAnsi="Cambria Math"/>
+                  <w:i/>
+                  <w:iCs/>
+                </w:rPr>
+              </m:ctrlPr>
+            </m:naryPr>
+            <m:sub>
+              <m:r>
+                <w:rPr>
+                  <w:rFonts w:ascii="Cambria Math" w:hAnsi="Cambria Math"/>
+                </w:rPr>
+                <m:t>i=1</m:t>
+              </m:r>
+            </m:sub>
+            <m:sup>
+              <m:r>
+                <w:rPr>
+                  <w:rFonts w:ascii="Cambria Math" w:hAnsi="Cambria Math"/>
+                </w:rPr>
+                <m:t>N</m:t>
+              </m:r>
+            </m:sup>
+            <m:e>
+              <m:sSub>
+                <m:sSubPr>
+                  <m:ctrlPr>
+                    <w:rPr>
+                      <w:rFonts w:ascii="Cambria Math" w:hAnsi="Cambria Math"/>
+                      <w:i/>
+                      <w:iCs/>
+                    </w:rPr>
+                  </m:ctrlPr>
+                </m:sSubPr>
+                <m:e>
+                  <m:r>
+                    <w:rPr>
+                      <w:rFonts w:ascii="Cambria Math" w:hAnsi="Cambria Math"/>
+                    </w:rPr>
+                    <m:t>a</m:t>
+                  </m:r>
+                </m:e>
+                <m:sub>
+                  <m:r>
+                    <w:rPr>
+                      <w:rFonts w:ascii="Cambria Math" w:hAnsi="Cambria Math"/>
+                    </w:rPr>
+                    <m:t>T</m:t>
+                  </m:r>
+                </m:sub>
+              </m:sSub>
+              <m:r>
+                <w:rPr>
+                  <w:rFonts w:ascii="Cambria Math" w:hAnsi="Cambria Math"/>
+                </w:rPr>
+                <m:t>(i) </m:t>
+              </m:r>
+            </m:e>
+          </m:nary>
+        </m:oMath>
+      </m:oMathPara>
+    </w:p>
+    <w:p>
+      <w:r>
+        <w:rPr>
+          <w:rFonts w:hint="eastAsia"/>
+        </w:rPr>
+        <w:t>算法复杂度</w:t>
+      </w:r>
+      <m:oMath>
+        <m:r>
+          <w:rPr>
+            <w:rFonts w:ascii="Cambria Math" w:hAnsi="Cambria Math"/>
+          </w:rPr>
+          <m:t>O(T</m:t>
+        </m:r>
+        <m:sSup>
+          <m:sSupPr>
+            <m:ctrlPr>
+              <w:rPr>
+                <w:rFonts w:ascii="Cambria Math" w:hAnsi="Cambria Math"/>
+                <w:i/>
+                <w:iCs/>
+              </w:rPr>
+            </m:ctrlPr>
+          </m:sSupPr>
+          <m:e>
+            <m:r>
+              <w:rPr>
+                <w:rFonts w:ascii="Cambria Math" w:hAnsi="Cambria Math"/>
+              </w:rPr>
+              <m:t>N</m:t>
+            </m:r>
+          </m:e>
+          <m:sup>
+            <m:r>
+              <w:rPr>
+                <w:rFonts w:ascii="Cambria Math" w:hAnsi="Cambria Math"/>
+              </w:rPr>
+              <m:t>2</m:t>
+            </m:r>
+          </m:sup>
+        </m:sSup>
+        <m:r>
+          <w:rPr>
+            <w:rFonts w:ascii="Cambria Math" w:hAnsi="Cambria Math"/>
+          </w:rPr>
+          <m:t>)</m:t>
+        </m:r>
+      </m:oMath>
+      <w:r>
+        <w:rPr>
+          <w:rFonts w:hint="eastAsia"/>
+        </w:rPr>
+        <w:t>,明显优于暴力算法</w:t>
+      </w:r>
+      <m:oMath>
+        <m:r>
+          <w:rPr>
+            <w:rFonts w:ascii="Cambria Math" w:hAnsi="Cambria Math"/>
+          </w:rPr>
+          <m:t>O(T</m:t>
+        </m:r>
+        <m:sSup>
+          <m:sSupPr>
+            <m:ctrlPr>
+              <w:rPr>
+                <w:rFonts w:ascii="Cambria Math" w:hAnsi="Cambria Math"/>
+                <w:i/>
+                <w:iCs/>
+              </w:rPr>
+            </m:ctrlPr>
+          </m:sSupPr>
+          <m:e>
+            <m:r>
+              <w:rPr>
+                <w:rFonts w:ascii="Cambria Math" w:hAnsi="Cambria Math"/>
+              </w:rPr>
+              <m:t>N</m:t>
+            </m:r>
+          </m:e>
+          <m:sup>
+            <m:r>
+              <w:rPr>
+                <w:rFonts w:ascii="Cambria Math" w:hAnsi="Cambria Math"/>
+              </w:rPr>
+              <m:t>T</m:t>
+            </m:r>
+          </m:sup>
+        </m:sSup>
+        <m:r>
+          <w:rPr>
+            <w:rFonts w:ascii="Cambria Math" w:hAnsi="Cambria Math"/>
+          </w:rPr>
+          <m:t>)</m:t>
+        </m:r>
+      </m:oMath>
+    </w:p>
+    <w:p/>
+    <w:p/>
+    <w:p>
+      <w:pPr>
+        <w:rPr>
+          <w:rFonts w:hint="eastAsia"/>
+        </w:rPr>
+      </w:pPr>
+    </w:p>
+    <w:p/>
+    <w:p/>
+    <w:p>
+      <w:pPr>
+        <w:rPr>
+          <w:rFonts w:hint="eastAsia"/>
+        </w:rPr>
+      </w:pPr>
     </w:p>
     <w:p/>
     <w:sectPr>
@@ -217,6 +1871,127 @@
     </w:p>
   </w:footnote>
 </w:footnotes>
+</file>
+
+<file path=word/numbering.xml><?xml version="1.0" encoding="utf-8"?>
+<w:numbering xmlns:wpc="http://schemas.microsoft.com/office/word/2010/wordprocessingCanvas" xmlns:cx="http://schemas.microsoft.com/office/drawing/2014/chartex" xmlns:cx1="http://schemas.microsoft.com/office/drawing/2015/9/8/chartex" xmlns:cx2="http://schemas.microsoft.com/office/drawing/2015/10/21/chartex" xmlns:cx3="http://schemas.microsoft.com/office/drawing/2016/5/9/chartex" xmlns:cx4="http://schemas.microsoft.com/office/drawing/2016/5/10/chartex" xmlns:cx5="http://schemas.microsoft.com/office/drawing/2016/5/11/chartex" xmlns:cx6="http://schemas.microsoft.com/office/drawing/2016/5/12/chartex" xmlns:cx7="http://schemas.microsoft.com/office/drawing/2016/5/13/chartex" xmlns:cx8="http://schemas.microsoft.com/office/drawing/2016/5/14/chartex" xmlns:mc="http://schemas.openxmlformats.org/markup-compatibility/2006" xmlns:aink="http://schemas.microsoft.com/office/drawing/2016/ink" xmlns:am3d="http://schemas.microsoft.com/office/drawing/2017/model3d" xmlns:o="urn:schemas-microsoft-com:office:office" xmlns:r="http://schemas.openxmlformats.org/officeDocument/2006/relationships" xmlns:m="http://schemas.openxmlformats.org/officeDocument/2006/math" xmlns:v="urn:schemas-microsoft-com:vml" xmlns:wp14="http://schemas.microsoft.com/office/word/2010/wordprocessingDrawing" xmlns:wp="http://schemas.openxmlformats.org/drawingml/2006/wordprocessingDrawing" xmlns:w10="urn:schemas-microsoft-com:office:word" xmlns:w="http://schemas.openxmlformats.org/wordprocessingml/2006/main" xmlns:w14="http://schemas.microsoft.com/office/word/2010/wordml" xmlns:w15="http://schemas.microsoft.com/office/word/2012/wordml" xmlns:w16cid="http://schemas.microsoft.com/office/word/2016/wordml/cid" xmlns:w16se="http://schemas.microsoft.com/office/word/2015/wordml/symex" xmlns:wpg="http://schemas.microsoft.com/office/word/2010/wordprocessingGroup" xmlns:wpi="http://schemas.microsoft.com/office/word/2010/wordprocessingInk" xmlns:wne="http://schemas.microsoft.com/office/word/2006/wordml" xmlns:wps="http://schemas.microsoft.com/office/word/2010/wordprocessingShape" mc:Ignorable="w14 w15 w16se w16cid wp14">
+  <w:abstractNum w:abstractNumId="0" w15:restartNumberingAfterBreak="0">
+    <w:nsid w:val="2E827BB1"/>
+    <w:multiLevelType w:val="hybridMultilevel"/>
+    <w:tmpl w:val="222E8D48"/>
+    <w:lvl w:ilvl="0" w:tplc="ADA089EE">
+      <w:start w:val="1"/>
+      <w:numFmt w:val="decimal"/>
+      <w:lvlText w:val="%1)"/>
+      <w:lvlJc w:val="left"/>
+      <w:pPr>
+        <w:tabs>
+          <w:tab w:val="num" w:pos="720"/>
+        </w:tabs>
+        <w:ind w:left="720" w:hanging="360"/>
+      </w:pPr>
+    </w:lvl>
+    <w:lvl w:ilvl="1" w:tplc="FD30DE0E" w:tentative="1">
+      <w:start w:val="1"/>
+      <w:numFmt w:val="decimal"/>
+      <w:lvlText w:val="%2)"/>
+      <w:lvlJc w:val="left"/>
+      <w:pPr>
+        <w:tabs>
+          <w:tab w:val="num" w:pos="1440"/>
+        </w:tabs>
+        <w:ind w:left="1440" w:hanging="360"/>
+      </w:pPr>
+    </w:lvl>
+    <w:lvl w:ilvl="2" w:tplc="6B64733C" w:tentative="1">
+      <w:start w:val="1"/>
+      <w:numFmt w:val="decimal"/>
+      <w:lvlText w:val="%3)"/>
+      <w:lvlJc w:val="left"/>
+      <w:pPr>
+        <w:tabs>
+          <w:tab w:val="num" w:pos="2160"/>
+        </w:tabs>
+        <w:ind w:left="2160" w:hanging="360"/>
+      </w:pPr>
+    </w:lvl>
+    <w:lvl w:ilvl="3" w:tplc="2938BF88" w:tentative="1">
+      <w:start w:val="1"/>
+      <w:numFmt w:val="decimal"/>
+      <w:lvlText w:val="%4)"/>
+      <w:lvlJc w:val="left"/>
+      <w:pPr>
+        <w:tabs>
+          <w:tab w:val="num" w:pos="2880"/>
+        </w:tabs>
+        <w:ind w:left="2880" w:hanging="360"/>
+      </w:pPr>
+    </w:lvl>
+    <w:lvl w:ilvl="4" w:tplc="639A739C" w:tentative="1">
+      <w:start w:val="1"/>
+      <w:numFmt w:val="decimal"/>
+      <w:lvlText w:val="%5)"/>
+      <w:lvlJc w:val="left"/>
+      <w:pPr>
+        <w:tabs>
+          <w:tab w:val="num" w:pos="3600"/>
+        </w:tabs>
+        <w:ind w:left="3600" w:hanging="360"/>
+      </w:pPr>
+    </w:lvl>
+    <w:lvl w:ilvl="5" w:tplc="982EAB96" w:tentative="1">
+      <w:start w:val="1"/>
+      <w:numFmt w:val="decimal"/>
+      <w:lvlText w:val="%6)"/>
+      <w:lvlJc w:val="left"/>
+      <w:pPr>
+        <w:tabs>
+          <w:tab w:val="num" w:pos="4320"/>
+        </w:tabs>
+        <w:ind w:left="4320" w:hanging="360"/>
+      </w:pPr>
+    </w:lvl>
+    <w:lvl w:ilvl="6" w:tplc="2BA48042" w:tentative="1">
+      <w:start w:val="1"/>
+      <w:numFmt w:val="decimal"/>
+      <w:lvlText w:val="%7)"/>
+      <w:lvlJc w:val="left"/>
+      <w:pPr>
+        <w:tabs>
+          <w:tab w:val="num" w:pos="5040"/>
+        </w:tabs>
+        <w:ind w:left="5040" w:hanging="360"/>
+      </w:pPr>
+    </w:lvl>
+    <w:lvl w:ilvl="7" w:tplc="FC5026AA" w:tentative="1">
+      <w:start w:val="1"/>
+      <w:numFmt w:val="decimal"/>
+      <w:lvlText w:val="%8)"/>
+      <w:lvlJc w:val="left"/>
+      <w:pPr>
+        <w:tabs>
+          <w:tab w:val="num" w:pos="5760"/>
+        </w:tabs>
+        <w:ind w:left="5760" w:hanging="360"/>
+      </w:pPr>
+    </w:lvl>
+    <w:lvl w:ilvl="8" w:tplc="909C3010" w:tentative="1">
+      <w:start w:val="1"/>
+      <w:numFmt w:val="decimal"/>
+      <w:lvlText w:val="%9)"/>
+      <w:lvlJc w:val="left"/>
+      <w:pPr>
+        <w:tabs>
+          <w:tab w:val="num" w:pos="6480"/>
+        </w:tabs>
+        <w:ind w:left="6480" w:hanging="360"/>
+      </w:pPr>
+    </w:lvl>
+  </w:abstractNum>
+  <w:num w:numId="1">
+    <w:abstractNumId w:val="0"/>
+  </w:num>
+</w:numbering>
 </file>
 
 <file path=word/styles.xml><?xml version="1.0" encoding="utf-8"?>
@@ -621,7 +2396,6 @@
   <w:style w:type="character" w:default="1" w:styleId="a0">
     <w:name w:val="Default Paragraph Font"/>
     <w:uiPriority w:val="1"/>
-    <w:semiHidden/>
     <w:unhideWhenUsed/>
   </w:style>
   <w:style w:type="table" w:default="1" w:styleId="a1">
